--- a/第30天：Web开发-PHP应用&组件框架&前端模版渲染&三方插件&富文本编辑器&CVE审计/第30天：Web开发-PHP应用&组件框架&前端模版渲染&三方插件&富文本编辑器&CVE审计.docx
+++ b/第30天：Web开发-PHP应用&组件框架&前端模版渲染&三方插件&富文本编辑器&CVE审计/第30天：Web开发-PHP应用&组件框架&前端模版渲染&三方插件&富文本编辑器&CVE审计.docx
@@ -26,9 +26,6 @@
         <w:pStyle w:val="paragraph"/>
         <w:spacing w:before="60" w:beforeAutospacing="0" w:after="60" w:afterAutospacing="0"/>
         <w:jc w:val="both"/>
-        <w:rPr>
-          <w:rFonts w:hint="eastAsia"/>
-        </w:rPr>
       </w:pPr>
       <w:r>
         <w:rPr>
@@ -92,9 +89,6 @@
       <w:pPr>
         <w:pStyle w:val="HTML"/>
         <w:shd w:val="clear" w:color="auto" w:fill="FAFAFA"/>
-        <w:rPr>
-          <w:rFonts w:hint="eastAsia"/>
-        </w:rPr>
       </w:pPr>
       <w:r>
         <w:rPr>
@@ -555,27 +549,15 @@
         </w:rPr>
         <w:t>PHP-</w:t>
       </w:r>
-      <w:proofErr w:type="gramStart"/>
-      <w:r>
-        <w:rPr>
-          <w:rStyle w:val="HTML1"/>
-          <w:rFonts w:ascii="Courier New" w:hAnsi="Courier New" w:cs="Courier New"/>
-          <w:color w:val="000000"/>
-          <w:sz w:val="21"/>
-          <w:szCs w:val="21"/>
-        </w:rPr>
-        <w:t>弱类型</w:t>
-      </w:r>
-      <w:proofErr w:type="gramEnd"/>
-      <w:r>
-        <w:rPr>
-          <w:rStyle w:val="HTML1"/>
-          <w:rFonts w:ascii="Courier New" w:hAnsi="Courier New" w:cs="Courier New"/>
-          <w:color w:val="000000"/>
-          <w:sz w:val="21"/>
-          <w:szCs w:val="21"/>
-        </w:rPr>
-        <w:t>脆弱</w:t>
+      <w:r>
+        <w:rPr>
+          <w:rStyle w:val="HTML1"/>
+          <w:rFonts w:ascii="Courier New" w:hAnsi="Courier New" w:cs="Courier New"/>
+          <w:color w:val="000000"/>
+          <w:sz w:val="21"/>
+          <w:szCs w:val="21"/>
+        </w:rPr>
+        <w:t>弱类型脆弱</w:t>
       </w:r>
       <w:r>
         <w:br/>
@@ -1116,9 +1098,6 @@
               <w:pStyle w:val="paragraph"/>
               <w:spacing w:before="0" w:beforeAutospacing="0" w:after="0" w:afterAutospacing="0"/>
               <w:jc w:val="center"/>
-              <w:rPr>
-                <w:rFonts w:hint="eastAsia"/>
-              </w:rPr>
             </w:pPr>
             <w:r>
               <w:rPr>
@@ -1156,9 +1135,6 @@
               <w:pStyle w:val="paragraph"/>
               <w:spacing w:before="0" w:beforeAutospacing="0" w:after="0" w:afterAutospacing="0"/>
               <w:jc w:val="center"/>
-              <w:rPr>
-                <w:rFonts w:hint="eastAsia"/>
-              </w:rPr>
             </w:pPr>
             <w:r>
               <w:rPr>
@@ -1201,9 +1177,6 @@
               <w:pStyle w:val="paragraph"/>
               <w:spacing w:before="0" w:beforeAutospacing="0" w:after="0" w:afterAutospacing="0"/>
               <w:jc w:val="both"/>
-              <w:rPr>
-                <w:rFonts w:hint="eastAsia"/>
-              </w:rPr>
             </w:pPr>
             <w:r>
               <w:rPr>
@@ -1241,9 +1214,6 @@
               <w:pStyle w:val="paragraph"/>
               <w:spacing w:before="0" w:beforeAutospacing="0" w:after="0" w:afterAutospacing="0"/>
               <w:jc w:val="both"/>
-              <w:rPr>
-                <w:rFonts w:hint="eastAsia"/>
-              </w:rPr>
             </w:pPr>
             <w:r>
               <w:rPr>
@@ -1279,9 +1249,6 @@
               <w:pStyle w:val="paragraph"/>
               <w:spacing w:before="0" w:beforeAutospacing="0" w:after="0" w:afterAutospacing="0"/>
               <w:jc w:val="both"/>
-              <w:rPr>
-                <w:rFonts w:hint="eastAsia"/>
-              </w:rPr>
             </w:pPr>
             <w:r>
               <w:rPr>
@@ -1317,13 +1284,7 @@
             <w:vAlign w:val="center"/>
             <w:hideMark/>
           </w:tcPr>
-          <w:p>
-            <w:pPr>
-              <w:rPr>
-                <w:rFonts w:hint="eastAsia"/>
-              </w:rPr>
-            </w:pPr>
-          </w:p>
+          <w:p/>
         </w:tc>
         <w:tc>
           <w:tcPr>
@@ -1383,9 +1344,6 @@
               <w:pStyle w:val="paragraph"/>
               <w:spacing w:before="0" w:beforeAutospacing="0" w:after="0" w:afterAutospacing="0"/>
               <w:jc w:val="both"/>
-              <w:rPr>
-                <w:rFonts w:hint="eastAsia"/>
-              </w:rPr>
             </w:pPr>
             <w:r>
               <w:rPr>
@@ -1421,13 +1379,7 @@
             <w:vAlign w:val="center"/>
             <w:hideMark/>
           </w:tcPr>
-          <w:p>
-            <w:pPr>
-              <w:rPr>
-                <w:rFonts w:hint="eastAsia"/>
-              </w:rPr>
-            </w:pPr>
-          </w:p>
+          <w:p/>
         </w:tc>
         <w:tc>
           <w:tcPr>
@@ -1487,9 +1439,6 @@
               <w:pStyle w:val="paragraph"/>
               <w:spacing w:before="0" w:beforeAutospacing="0" w:after="0" w:afterAutospacing="0"/>
               <w:jc w:val="both"/>
-              <w:rPr>
-                <w:rFonts w:hint="eastAsia"/>
-              </w:rPr>
             </w:pPr>
             <w:r>
               <w:rPr>
@@ -1525,13 +1474,7 @@
             <w:vAlign w:val="center"/>
             <w:hideMark/>
           </w:tcPr>
-          <w:p>
-            <w:pPr>
-              <w:rPr>
-                <w:rFonts w:hint="eastAsia"/>
-              </w:rPr>
-            </w:pPr>
-          </w:p>
+          <w:p/>
         </w:tc>
         <w:tc>
           <w:tcPr>
@@ -1591,9 +1534,6 @@
               <w:pStyle w:val="paragraph"/>
               <w:spacing w:before="0" w:beforeAutospacing="0" w:after="0" w:afterAutospacing="0"/>
               <w:jc w:val="both"/>
-              <w:rPr>
-                <w:rFonts w:hint="eastAsia"/>
-              </w:rPr>
             </w:pPr>
             <w:r>
               <w:rPr>
@@ -1629,13 +1569,7 @@
             <w:vAlign w:val="center"/>
             <w:hideMark/>
           </w:tcPr>
-          <w:p>
-            <w:pPr>
-              <w:rPr>
-                <w:rFonts w:hint="eastAsia"/>
-              </w:rPr>
-            </w:pPr>
-          </w:p>
+          <w:p/>
         </w:tc>
         <w:tc>
           <w:tcPr>
@@ -1697,9 +1631,6 @@
               <w:pStyle w:val="paragraph"/>
               <w:spacing w:before="0" w:beforeAutospacing="0" w:after="0" w:afterAutospacing="0"/>
               <w:jc w:val="both"/>
-              <w:rPr>
-                <w:rFonts w:hint="eastAsia"/>
-              </w:rPr>
             </w:pPr>
             <w:r>
               <w:rPr>
@@ -1740,9 +1671,6 @@
               <w:pStyle w:val="paragraph"/>
               <w:spacing w:before="0" w:beforeAutospacing="0" w:after="0" w:afterAutospacing="0"/>
               <w:jc w:val="both"/>
-              <w:rPr>
-                <w:rFonts w:hint="eastAsia"/>
-              </w:rPr>
             </w:pPr>
             <w:r>
               <w:rPr>
@@ -1780,9 +1708,6 @@
               <w:pStyle w:val="paragraph"/>
               <w:spacing w:before="0" w:beforeAutospacing="0" w:after="0" w:afterAutospacing="0"/>
               <w:jc w:val="both"/>
-              <w:rPr>
-                <w:rFonts w:hint="eastAsia"/>
-              </w:rPr>
             </w:pPr>
             <w:r>
               <w:rPr>
@@ -1818,9 +1743,6 @@
               <w:pStyle w:val="paragraph"/>
               <w:spacing w:before="0" w:beforeAutospacing="0" w:after="0" w:afterAutospacing="0"/>
               <w:jc w:val="both"/>
-              <w:rPr>
-                <w:rFonts w:hint="eastAsia"/>
-              </w:rPr>
             </w:pPr>
             <w:r>
               <w:rPr>
@@ -1856,13 +1778,7 @@
             <w:vAlign w:val="center"/>
             <w:hideMark/>
           </w:tcPr>
-          <w:p>
-            <w:pPr>
-              <w:rPr>
-                <w:rFonts w:hint="eastAsia"/>
-              </w:rPr>
-            </w:pPr>
-          </w:p>
+          <w:p/>
         </w:tc>
         <w:tc>
           <w:tcPr>
@@ -1922,9 +1838,6 @@
               <w:pStyle w:val="paragraph"/>
               <w:spacing w:before="0" w:beforeAutospacing="0" w:after="0" w:afterAutospacing="0"/>
               <w:jc w:val="both"/>
-              <w:rPr>
-                <w:rFonts w:hint="eastAsia"/>
-              </w:rPr>
             </w:pPr>
             <w:r>
               <w:rPr>
@@ -1960,13 +1873,7 @@
             <w:vAlign w:val="center"/>
             <w:hideMark/>
           </w:tcPr>
-          <w:p>
-            <w:pPr>
-              <w:rPr>
-                <w:rFonts w:hint="eastAsia"/>
-              </w:rPr>
-            </w:pPr>
-          </w:p>
+          <w:p/>
         </w:tc>
         <w:tc>
           <w:tcPr>
@@ -2026,9 +1933,6 @@
               <w:pStyle w:val="paragraph"/>
               <w:spacing w:before="0" w:beforeAutospacing="0" w:after="0" w:afterAutospacing="0"/>
               <w:jc w:val="both"/>
-              <w:rPr>
-                <w:rFonts w:hint="eastAsia"/>
-              </w:rPr>
             </w:pPr>
             <w:r>
               <w:rPr>
@@ -2064,13 +1968,7 @@
             <w:vAlign w:val="center"/>
             <w:hideMark/>
           </w:tcPr>
-          <w:p>
-            <w:pPr>
-              <w:rPr>
-                <w:rFonts w:hint="eastAsia"/>
-              </w:rPr>
-            </w:pPr>
-          </w:p>
+          <w:p/>
         </w:tc>
         <w:tc>
           <w:tcPr>
@@ -2132,9 +2030,6 @@
               <w:pStyle w:val="paragraph"/>
               <w:spacing w:before="0" w:beforeAutospacing="0" w:after="0" w:afterAutospacing="0"/>
               <w:jc w:val="both"/>
-              <w:rPr>
-                <w:rFonts w:hint="eastAsia"/>
-              </w:rPr>
             </w:pPr>
             <w:r>
               <w:rPr>
@@ -2175,9 +2070,6 @@
               <w:pStyle w:val="paragraph"/>
               <w:spacing w:before="0" w:beforeAutospacing="0" w:after="0" w:afterAutospacing="0"/>
               <w:jc w:val="both"/>
-              <w:rPr>
-                <w:rFonts w:hint="eastAsia"/>
-              </w:rPr>
             </w:pPr>
             <w:r>
               <w:rPr>
@@ -2215,9 +2107,6 @@
               <w:pStyle w:val="paragraph"/>
               <w:spacing w:before="0" w:beforeAutospacing="0" w:after="0" w:afterAutospacing="0"/>
               <w:jc w:val="both"/>
-              <w:rPr>
-                <w:rFonts w:hint="eastAsia"/>
-              </w:rPr>
             </w:pPr>
             <w:r>
               <w:rPr>
@@ -2253,9 +2142,6 @@
               <w:pStyle w:val="paragraph"/>
               <w:spacing w:before="0" w:beforeAutospacing="0" w:after="0" w:afterAutospacing="0"/>
               <w:jc w:val="both"/>
-              <w:rPr>
-                <w:rFonts w:hint="eastAsia"/>
-              </w:rPr>
             </w:pPr>
             <w:r>
               <w:rPr>
@@ -2291,13 +2177,7 @@
             <w:vAlign w:val="center"/>
             <w:hideMark/>
           </w:tcPr>
-          <w:p>
-            <w:pPr>
-              <w:rPr>
-                <w:rFonts w:hint="eastAsia"/>
-              </w:rPr>
-            </w:pPr>
-          </w:p>
+          <w:p/>
         </w:tc>
         <w:tc>
           <w:tcPr>
@@ -2357,9 +2237,6 @@
               <w:pStyle w:val="paragraph"/>
               <w:spacing w:before="0" w:beforeAutospacing="0" w:after="0" w:afterAutospacing="0"/>
               <w:jc w:val="both"/>
-              <w:rPr>
-                <w:rFonts w:hint="eastAsia"/>
-              </w:rPr>
             </w:pPr>
             <w:r>
               <w:rPr>
@@ -2395,13 +2272,7 @@
             <w:vAlign w:val="center"/>
             <w:hideMark/>
           </w:tcPr>
-          <w:p>
-            <w:pPr>
-              <w:rPr>
-                <w:rFonts w:hint="eastAsia"/>
-              </w:rPr>
-            </w:pPr>
-          </w:p>
+          <w:p/>
         </w:tc>
         <w:tc>
           <w:tcPr>
@@ -2461,9 +2332,6 @@
               <w:pStyle w:val="paragraph"/>
               <w:spacing w:before="0" w:beforeAutospacing="0" w:after="0" w:afterAutospacing="0"/>
               <w:jc w:val="both"/>
-              <w:rPr>
-                <w:rFonts w:hint="eastAsia"/>
-              </w:rPr>
             </w:pPr>
             <w:r>
               <w:rPr>
@@ -2499,13 +2367,7 @@
             <w:vAlign w:val="center"/>
             <w:hideMark/>
           </w:tcPr>
-          <w:p>
-            <w:pPr>
-              <w:rPr>
-                <w:rFonts w:hint="eastAsia"/>
-              </w:rPr>
-            </w:pPr>
-          </w:p>
+          <w:p/>
         </w:tc>
         <w:tc>
           <w:tcPr>
@@ -2565,9 +2427,6 @@
               <w:pStyle w:val="paragraph"/>
               <w:spacing w:before="0" w:beforeAutospacing="0" w:after="0" w:afterAutospacing="0"/>
               <w:jc w:val="both"/>
-              <w:rPr>
-                <w:rFonts w:hint="eastAsia"/>
-              </w:rPr>
             </w:pPr>
             <w:r>
               <w:rPr>
@@ -2608,9 +2467,6 @@
               <w:pStyle w:val="paragraph"/>
               <w:spacing w:before="0" w:beforeAutospacing="0" w:after="0" w:afterAutospacing="0"/>
               <w:jc w:val="both"/>
-              <w:rPr>
-                <w:rFonts w:hint="eastAsia"/>
-              </w:rPr>
             </w:pPr>
             <w:r>
               <w:rPr>
@@ -2648,9 +2504,6 @@
               <w:pStyle w:val="paragraph"/>
               <w:spacing w:before="0" w:beforeAutospacing="0" w:after="0" w:afterAutospacing="0"/>
               <w:jc w:val="both"/>
-              <w:rPr>
-                <w:rFonts w:hint="eastAsia"/>
-              </w:rPr>
             </w:pPr>
             <w:proofErr w:type="spellStart"/>
             <w:r>
@@ -2688,9 +2541,6 @@
               <w:pStyle w:val="paragraph"/>
               <w:spacing w:before="0" w:beforeAutospacing="0" w:after="0" w:afterAutospacing="0"/>
               <w:jc w:val="both"/>
-              <w:rPr>
-                <w:rFonts w:hint="eastAsia"/>
-              </w:rPr>
             </w:pPr>
             <w:r>
               <w:rPr>
@@ -2726,13 +2576,7 @@
             <w:vAlign w:val="center"/>
             <w:hideMark/>
           </w:tcPr>
-          <w:p>
-            <w:pPr>
-              <w:rPr>
-                <w:rFonts w:hint="eastAsia"/>
-              </w:rPr>
-            </w:pPr>
-          </w:p>
+          <w:p/>
         </w:tc>
         <w:tc>
           <w:tcPr>
@@ -2794,9 +2638,6 @@
               <w:pStyle w:val="paragraph"/>
               <w:spacing w:before="0" w:beforeAutospacing="0" w:after="0" w:afterAutospacing="0"/>
               <w:jc w:val="both"/>
-              <w:rPr>
-                <w:rFonts w:hint="eastAsia"/>
-              </w:rPr>
             </w:pPr>
             <w:r>
               <w:rPr>
@@ -2832,13 +2673,7 @@
             <w:vAlign w:val="center"/>
             <w:hideMark/>
           </w:tcPr>
-          <w:p>
-            <w:pPr>
-              <w:rPr>
-                <w:rFonts w:hint="eastAsia"/>
-              </w:rPr>
-            </w:pPr>
-          </w:p>
+          <w:p/>
         </w:tc>
         <w:tc>
           <w:tcPr>
@@ -2898,9 +2733,6 @@
               <w:pStyle w:val="paragraph"/>
               <w:spacing w:before="0" w:beforeAutospacing="0" w:after="0" w:afterAutospacing="0"/>
               <w:jc w:val="both"/>
-              <w:rPr>
-                <w:rFonts w:hint="eastAsia"/>
-              </w:rPr>
             </w:pPr>
             <w:r>
               <w:rPr>
@@ -2941,9 +2773,6 @@
               <w:pStyle w:val="paragraph"/>
               <w:spacing w:before="0" w:beforeAutospacing="0" w:after="0" w:afterAutospacing="0"/>
               <w:jc w:val="both"/>
-              <w:rPr>
-                <w:rFonts w:hint="eastAsia"/>
-              </w:rPr>
             </w:pPr>
             <w:r>
               <w:rPr>
@@ -2981,9 +2810,6 @@
               <w:pStyle w:val="paragraph"/>
               <w:spacing w:before="0" w:beforeAutospacing="0" w:after="0" w:afterAutospacing="0"/>
               <w:jc w:val="both"/>
-              <w:rPr>
-                <w:rFonts w:hint="eastAsia"/>
-              </w:rPr>
             </w:pPr>
             <w:r>
               <w:rPr>
@@ -3019,9 +2845,6 @@
               <w:pStyle w:val="paragraph"/>
               <w:spacing w:before="0" w:beforeAutospacing="0" w:after="0" w:afterAutospacing="0"/>
               <w:jc w:val="both"/>
-              <w:rPr>
-                <w:rFonts w:hint="eastAsia"/>
-              </w:rPr>
             </w:pPr>
             <w:r>
               <w:rPr>
@@ -3057,13 +2880,7 @@
             <w:vAlign w:val="center"/>
             <w:hideMark/>
           </w:tcPr>
-          <w:p>
-            <w:pPr>
-              <w:rPr>
-                <w:rFonts w:hint="eastAsia"/>
-              </w:rPr>
-            </w:pPr>
-          </w:p>
+          <w:p/>
         </w:tc>
         <w:tc>
           <w:tcPr>
@@ -3123,9 +2940,6 @@
               <w:pStyle w:val="paragraph"/>
               <w:spacing w:before="0" w:beforeAutospacing="0" w:after="0" w:afterAutospacing="0"/>
               <w:jc w:val="both"/>
-              <w:rPr>
-                <w:rFonts w:hint="eastAsia"/>
-              </w:rPr>
             </w:pPr>
             <w:r>
               <w:rPr>
@@ -3161,13 +2975,7 @@
             <w:vAlign w:val="center"/>
             <w:hideMark/>
           </w:tcPr>
-          <w:p>
-            <w:pPr>
-              <w:rPr>
-                <w:rFonts w:hint="eastAsia"/>
-              </w:rPr>
-            </w:pPr>
-          </w:p>
+          <w:p/>
         </w:tc>
         <w:tc>
           <w:tcPr>
@@ -3227,9 +3035,6 @@
               <w:pStyle w:val="paragraph"/>
               <w:spacing w:before="0" w:beforeAutospacing="0" w:after="0" w:afterAutospacing="0"/>
               <w:jc w:val="both"/>
-              <w:rPr>
-                <w:rFonts w:hint="eastAsia"/>
-              </w:rPr>
             </w:pPr>
             <w:r>
               <w:rPr>
@@ -3270,9 +3075,6 @@
               <w:pStyle w:val="paragraph"/>
               <w:spacing w:before="0" w:beforeAutospacing="0" w:after="0" w:afterAutospacing="0"/>
               <w:jc w:val="both"/>
-              <w:rPr>
-                <w:rFonts w:hint="eastAsia"/>
-              </w:rPr>
             </w:pPr>
             <w:r>
               <w:rPr>
@@ -3310,9 +3112,6 @@
               <w:pStyle w:val="paragraph"/>
               <w:spacing w:before="0" w:beforeAutospacing="0" w:after="0" w:afterAutospacing="0"/>
               <w:jc w:val="both"/>
-              <w:rPr>
-                <w:rFonts w:hint="eastAsia"/>
-              </w:rPr>
             </w:pPr>
             <w:r>
               <w:rPr>
@@ -3348,9 +3147,6 @@
               <w:pStyle w:val="paragraph"/>
               <w:spacing w:before="0" w:beforeAutospacing="0" w:after="0" w:afterAutospacing="0"/>
               <w:jc w:val="both"/>
-              <w:rPr>
-                <w:rFonts w:hint="eastAsia"/>
-              </w:rPr>
             </w:pPr>
             <w:r>
               <w:rPr>
@@ -3386,13 +3182,7 @@
             <w:vAlign w:val="center"/>
             <w:hideMark/>
           </w:tcPr>
-          <w:p>
-            <w:pPr>
-              <w:rPr>
-                <w:rFonts w:hint="eastAsia"/>
-              </w:rPr>
-            </w:pPr>
-          </w:p>
+          <w:p/>
         </w:tc>
         <w:tc>
           <w:tcPr>
@@ -3452,9 +3242,6 @@
               <w:pStyle w:val="paragraph"/>
               <w:spacing w:before="0" w:beforeAutospacing="0" w:after="0" w:afterAutospacing="0"/>
               <w:jc w:val="both"/>
-              <w:rPr>
-                <w:rFonts w:hint="eastAsia"/>
-              </w:rPr>
             </w:pPr>
             <w:r>
               <w:rPr>
@@ -3495,9 +3282,6 @@
               <w:pStyle w:val="paragraph"/>
               <w:spacing w:before="0" w:beforeAutospacing="0" w:after="0" w:afterAutospacing="0"/>
               <w:jc w:val="both"/>
-              <w:rPr>
-                <w:rFonts w:hint="eastAsia"/>
-              </w:rPr>
             </w:pPr>
             <w:r>
               <w:rPr>
@@ -3535,9 +3319,6 @@
               <w:pStyle w:val="paragraph"/>
               <w:spacing w:before="0" w:beforeAutospacing="0" w:after="0" w:afterAutospacing="0"/>
               <w:jc w:val="both"/>
-              <w:rPr>
-                <w:rFonts w:hint="eastAsia"/>
-              </w:rPr>
             </w:pPr>
             <w:proofErr w:type="spellStart"/>
             <w:r>
@@ -3575,9 +3356,6 @@
               <w:pStyle w:val="paragraph"/>
               <w:spacing w:before="0" w:beforeAutospacing="0" w:after="0" w:afterAutospacing="0"/>
               <w:jc w:val="both"/>
-              <w:rPr>
-                <w:rFonts w:hint="eastAsia"/>
-              </w:rPr>
             </w:pPr>
             <w:r>
               <w:rPr>
@@ -3613,13 +3391,7 @@
             <w:vAlign w:val="center"/>
             <w:hideMark/>
           </w:tcPr>
-          <w:p>
-            <w:pPr>
-              <w:rPr>
-                <w:rFonts w:hint="eastAsia"/>
-              </w:rPr>
-            </w:pPr>
-          </w:p>
+          <w:p/>
         </w:tc>
         <w:tc>
           <w:tcPr>
@@ -3681,9 +3453,6 @@
               <w:pStyle w:val="paragraph"/>
               <w:spacing w:before="0" w:beforeAutospacing="0" w:after="0" w:afterAutospacing="0"/>
               <w:jc w:val="both"/>
-              <w:rPr>
-                <w:rFonts w:hint="eastAsia"/>
-              </w:rPr>
             </w:pPr>
             <w:r>
               <w:rPr>
@@ -3719,13 +3488,7 @@
             <w:vAlign w:val="center"/>
             <w:hideMark/>
           </w:tcPr>
-          <w:p>
-            <w:pPr>
-              <w:rPr>
-                <w:rFonts w:hint="eastAsia"/>
-              </w:rPr>
-            </w:pPr>
-          </w:p>
+          <w:p/>
         </w:tc>
         <w:tc>
           <w:tcPr>
@@ -3796,9 +3559,6 @@
               <w:pStyle w:val="paragraph"/>
               <w:spacing w:before="0" w:beforeAutospacing="0" w:after="0" w:afterAutospacing="0"/>
               <w:jc w:val="both"/>
-              <w:rPr>
-                <w:rFonts w:hint="eastAsia"/>
-              </w:rPr>
             </w:pPr>
             <w:proofErr w:type="spellStart"/>
             <w:r>
@@ -3870,9 +3630,6 @@
               <w:pStyle w:val="paragraph"/>
               <w:spacing w:before="0" w:beforeAutospacing="0" w:after="0" w:afterAutospacing="0"/>
               <w:jc w:val="both"/>
-              <w:rPr>
-                <w:rFonts w:hint="eastAsia"/>
-              </w:rPr>
             </w:pPr>
             <w:r>
               <w:rPr>
@@ -3910,9 +3667,6 @@
               <w:pStyle w:val="paragraph"/>
               <w:spacing w:before="0" w:beforeAutospacing="0" w:after="0" w:afterAutospacing="0"/>
               <w:jc w:val="both"/>
-              <w:rPr>
-                <w:rFonts w:hint="eastAsia"/>
-              </w:rPr>
             </w:pPr>
             <w:proofErr w:type="spellStart"/>
             <w:r>
@@ -3950,9 +3704,6 @@
               <w:pStyle w:val="paragraph"/>
               <w:spacing w:before="0" w:beforeAutospacing="0" w:after="0" w:afterAutospacing="0"/>
               <w:jc w:val="both"/>
-              <w:rPr>
-                <w:rFonts w:hint="eastAsia"/>
-              </w:rPr>
             </w:pPr>
             <w:r>
               <w:rPr>
@@ -3988,13 +3739,7 @@
             <w:vAlign w:val="center"/>
             <w:hideMark/>
           </w:tcPr>
-          <w:p>
-            <w:pPr>
-              <w:rPr>
-                <w:rFonts w:hint="eastAsia"/>
-              </w:rPr>
-            </w:pPr>
-          </w:p>
+          <w:p/>
         </w:tc>
         <w:tc>
           <w:tcPr>
@@ -4054,9 +3799,6 @@
               <w:pStyle w:val="paragraph"/>
               <w:spacing w:before="0" w:beforeAutospacing="0" w:after="0" w:afterAutospacing="0"/>
               <w:jc w:val="both"/>
-              <w:rPr>
-                <w:rFonts w:hint="eastAsia"/>
-              </w:rPr>
             </w:pPr>
             <w:r>
               <w:rPr>
@@ -4092,13 +3834,7 @@
             <w:vAlign w:val="center"/>
             <w:hideMark/>
           </w:tcPr>
-          <w:p>
-            <w:pPr>
-              <w:rPr>
-                <w:rFonts w:hint="eastAsia"/>
-              </w:rPr>
-            </w:pPr>
-          </w:p>
+          <w:p/>
         </w:tc>
         <w:tc>
           <w:tcPr>
@@ -4158,9 +3894,6 @@
               <w:pStyle w:val="paragraph"/>
               <w:spacing w:before="0" w:beforeAutospacing="0" w:after="0" w:afterAutospacing="0"/>
               <w:jc w:val="both"/>
-              <w:rPr>
-                <w:rFonts w:hint="eastAsia"/>
-              </w:rPr>
             </w:pPr>
             <w:r>
               <w:rPr>
@@ -4201,9 +3934,6 @@
               <w:pStyle w:val="paragraph"/>
               <w:spacing w:before="0" w:beforeAutospacing="0" w:after="0" w:afterAutospacing="0"/>
               <w:jc w:val="both"/>
-              <w:rPr>
-                <w:rFonts w:hint="eastAsia"/>
-              </w:rPr>
             </w:pPr>
             <w:r>
               <w:rPr>
@@ -4241,9 +3971,6 @@
               <w:pStyle w:val="paragraph"/>
               <w:spacing w:before="0" w:beforeAutospacing="0" w:after="0" w:afterAutospacing="0"/>
               <w:jc w:val="both"/>
-              <w:rPr>
-                <w:rFonts w:hint="eastAsia"/>
-              </w:rPr>
             </w:pPr>
             <w:r>
               <w:rPr>
@@ -4279,9 +4006,6 @@
               <w:pStyle w:val="paragraph"/>
               <w:spacing w:before="0" w:beforeAutospacing="0" w:after="0" w:afterAutospacing="0"/>
               <w:jc w:val="both"/>
-              <w:rPr>
-                <w:rFonts w:hint="eastAsia"/>
-              </w:rPr>
             </w:pPr>
             <w:r>
               <w:rPr>
@@ -4317,13 +4041,7 @@
             <w:vAlign w:val="center"/>
             <w:hideMark/>
           </w:tcPr>
-          <w:p>
-            <w:pPr>
-              <w:rPr>
-                <w:rFonts w:hint="eastAsia"/>
-              </w:rPr>
-            </w:pPr>
-          </w:p>
+          <w:p/>
         </w:tc>
         <w:tc>
           <w:tcPr>
@@ -4383,9 +4101,6 @@
               <w:pStyle w:val="paragraph"/>
               <w:spacing w:before="0" w:beforeAutospacing="0" w:after="0" w:afterAutospacing="0"/>
               <w:jc w:val="both"/>
-              <w:rPr>
-                <w:rFonts w:hint="eastAsia"/>
-              </w:rPr>
             </w:pPr>
             <w:r>
               <w:rPr>
@@ -4421,13 +4136,7 @@
             <w:vAlign w:val="center"/>
             <w:hideMark/>
           </w:tcPr>
-          <w:p>
-            <w:pPr>
-              <w:rPr>
-                <w:rFonts w:hint="eastAsia"/>
-              </w:rPr>
-            </w:pPr>
-          </w:p>
+          <w:p/>
         </w:tc>
         <w:tc>
           <w:tcPr>
@@ -4487,9 +4196,6 @@
               <w:pStyle w:val="paragraph"/>
               <w:spacing w:before="0" w:beforeAutospacing="0" w:after="0" w:afterAutospacing="0"/>
               <w:jc w:val="both"/>
-              <w:rPr>
-                <w:rFonts w:hint="eastAsia"/>
-              </w:rPr>
             </w:pPr>
             <w:r>
               <w:rPr>
@@ -4525,13 +4231,7 @@
             <w:vAlign w:val="center"/>
             <w:hideMark/>
           </w:tcPr>
-          <w:p>
-            <w:pPr>
-              <w:rPr>
-                <w:rFonts w:hint="eastAsia"/>
-              </w:rPr>
-            </w:pPr>
-          </w:p>
+          <w:p/>
         </w:tc>
         <w:tc>
           <w:tcPr>
@@ -4591,9 +4291,6 @@
               <w:pStyle w:val="paragraph"/>
               <w:spacing w:before="0" w:beforeAutospacing="0" w:after="0" w:afterAutospacing="0"/>
               <w:jc w:val="both"/>
-              <w:rPr>
-                <w:rFonts w:hint="eastAsia"/>
-              </w:rPr>
             </w:pPr>
             <w:r>
               <w:rPr>
@@ -4634,9 +4331,6 @@
               <w:pStyle w:val="paragraph"/>
               <w:spacing w:before="0" w:beforeAutospacing="0" w:after="0" w:afterAutospacing="0"/>
               <w:jc w:val="both"/>
-              <w:rPr>
-                <w:rFonts w:hint="eastAsia"/>
-              </w:rPr>
             </w:pPr>
             <w:r>
               <w:rPr>
@@ -4674,9 +4368,6 @@
               <w:pStyle w:val="paragraph"/>
               <w:spacing w:before="0" w:beforeAutospacing="0" w:after="0" w:afterAutospacing="0"/>
               <w:jc w:val="both"/>
-              <w:rPr>
-                <w:rFonts w:hint="eastAsia"/>
-              </w:rPr>
             </w:pPr>
             <w:r>
               <w:rPr>
@@ -4712,9 +4403,6 @@
               <w:pStyle w:val="paragraph"/>
               <w:spacing w:before="0" w:beforeAutospacing="0" w:after="0" w:afterAutospacing="0"/>
               <w:jc w:val="both"/>
-              <w:rPr>
-                <w:rFonts w:hint="eastAsia"/>
-              </w:rPr>
             </w:pPr>
             <w:r>
               <w:rPr>
@@ -4750,13 +4438,7 @@
             <w:vAlign w:val="center"/>
             <w:hideMark/>
           </w:tcPr>
-          <w:p>
-            <w:pPr>
-              <w:rPr>
-                <w:rFonts w:hint="eastAsia"/>
-              </w:rPr>
-            </w:pPr>
-          </w:p>
+          <w:p/>
         </w:tc>
         <w:tc>
           <w:tcPr>
@@ -4816,9 +4498,6 @@
               <w:pStyle w:val="paragraph"/>
               <w:spacing w:before="0" w:beforeAutospacing="0" w:after="0" w:afterAutospacing="0"/>
               <w:jc w:val="both"/>
-              <w:rPr>
-                <w:rFonts w:hint="eastAsia"/>
-              </w:rPr>
             </w:pPr>
             <w:r>
               <w:rPr>
@@ -4859,9 +4538,6 @@
               <w:pStyle w:val="paragraph"/>
               <w:spacing w:before="0" w:beforeAutospacing="0" w:after="0" w:afterAutospacing="0"/>
               <w:jc w:val="both"/>
-              <w:rPr>
-                <w:rFonts w:hint="eastAsia"/>
-              </w:rPr>
             </w:pPr>
             <w:r>
               <w:rPr>
@@ -4899,9 +4575,6 @@
               <w:pStyle w:val="paragraph"/>
               <w:spacing w:before="0" w:beforeAutospacing="0" w:after="0" w:afterAutospacing="0"/>
               <w:jc w:val="both"/>
-              <w:rPr>
-                <w:rFonts w:hint="eastAsia"/>
-              </w:rPr>
             </w:pPr>
             <w:r>
               <w:rPr>
@@ -4937,9 +4610,6 @@
               <w:pStyle w:val="paragraph"/>
               <w:spacing w:before="0" w:beforeAutospacing="0" w:after="0" w:afterAutospacing="0"/>
               <w:jc w:val="both"/>
-              <w:rPr>
-                <w:rFonts w:hint="eastAsia"/>
-              </w:rPr>
             </w:pPr>
             <w:r>
               <w:rPr>
@@ -4975,13 +4645,7 @@
             <w:vAlign w:val="center"/>
             <w:hideMark/>
           </w:tcPr>
-          <w:p>
-            <w:pPr>
-              <w:rPr>
-                <w:rFonts w:hint="eastAsia"/>
-              </w:rPr>
-            </w:pPr>
-          </w:p>
+          <w:p/>
         </w:tc>
         <w:tc>
           <w:tcPr>
@@ -5043,9 +4707,6 @@
               <w:pStyle w:val="paragraph"/>
               <w:spacing w:before="0" w:beforeAutospacing="0" w:after="0" w:afterAutospacing="0"/>
               <w:jc w:val="both"/>
-              <w:rPr>
-                <w:rFonts w:hint="eastAsia"/>
-              </w:rPr>
             </w:pPr>
             <w:r>
               <w:rPr>
@@ -5081,13 +4742,7 @@
             <w:vAlign w:val="center"/>
             <w:hideMark/>
           </w:tcPr>
-          <w:p>
-            <w:pPr>
-              <w:rPr>
-                <w:rFonts w:hint="eastAsia"/>
-              </w:rPr>
-            </w:pPr>
-          </w:p>
+          <w:p/>
         </w:tc>
         <w:tc>
           <w:tcPr>
@@ -5147,9 +4802,6 @@
               <w:pStyle w:val="paragraph"/>
               <w:spacing w:before="0" w:beforeAutospacing="0" w:after="0" w:afterAutospacing="0"/>
               <w:jc w:val="both"/>
-              <w:rPr>
-                <w:rFonts w:hint="eastAsia"/>
-              </w:rPr>
             </w:pPr>
             <w:r>
               <w:rPr>
@@ -5190,9 +4842,6 @@
               <w:pStyle w:val="paragraph"/>
               <w:spacing w:before="0" w:beforeAutospacing="0" w:after="0" w:afterAutospacing="0"/>
               <w:jc w:val="both"/>
-              <w:rPr>
-                <w:rFonts w:hint="eastAsia"/>
-              </w:rPr>
             </w:pPr>
             <w:r>
               <w:rPr>
@@ -5230,9 +4879,6 @@
               <w:pStyle w:val="paragraph"/>
               <w:spacing w:before="0" w:beforeAutospacing="0" w:after="0" w:afterAutospacing="0"/>
               <w:jc w:val="both"/>
-              <w:rPr>
-                <w:rFonts w:hint="eastAsia"/>
-              </w:rPr>
             </w:pPr>
             <w:r>
               <w:rPr>
@@ -5268,9 +4914,6 @@
               <w:pStyle w:val="paragraph"/>
               <w:spacing w:before="0" w:beforeAutospacing="0" w:after="0" w:afterAutospacing="0"/>
               <w:jc w:val="both"/>
-              <w:rPr>
-                <w:rFonts w:hint="eastAsia"/>
-              </w:rPr>
             </w:pPr>
             <w:r>
               <w:rPr>
@@ -5306,13 +4949,7 @@
             <w:vAlign w:val="center"/>
             <w:hideMark/>
           </w:tcPr>
-          <w:p>
-            <w:pPr>
-              <w:rPr>
-                <w:rFonts w:hint="eastAsia"/>
-              </w:rPr>
-            </w:pPr>
-          </w:p>
+          <w:p/>
         </w:tc>
         <w:tc>
           <w:tcPr>
@@ -5374,29 +5011,15 @@
               <w:pStyle w:val="paragraph"/>
               <w:spacing w:before="0" w:beforeAutospacing="0" w:after="0" w:afterAutospacing="0"/>
               <w:jc w:val="both"/>
-              <w:rPr>
-                <w:rFonts w:hint="eastAsia"/>
-              </w:rPr>
-            </w:pPr>
-            <w:proofErr w:type="gramStart"/>
-            <w:r>
-              <w:rPr>
-                <w:rFonts w:hint="eastAsia"/>
-                <w:color w:val="000000"/>
-                <w:sz w:val="22"/>
-                <w:szCs w:val="22"/>
-              </w:rPr>
-              <w:t>高性能协程框架</w:t>
-            </w:r>
-            <w:proofErr w:type="gramEnd"/>
-            <w:r>
-              <w:rPr>
-                <w:rFonts w:hint="eastAsia"/>
-                <w:color w:val="000000"/>
-                <w:sz w:val="22"/>
-                <w:szCs w:val="22"/>
-              </w:rPr>
-              <w:t>，支持WebSocket、TCP、UDP等协议，适用于高并发实时应用。</w:t>
+            </w:pPr>
+            <w:r>
+              <w:rPr>
+                <w:rFonts w:hint="eastAsia"/>
+                <w:color w:val="000000"/>
+                <w:sz w:val="22"/>
+                <w:szCs w:val="22"/>
+              </w:rPr>
+              <w:t>高性能协程框架，支持WebSocket、TCP、UDP等协议，适用于高并发实时应用。</w:t>
             </w:r>
           </w:p>
         </w:tc>
@@ -5428,9 +5051,6 @@
               <w:pStyle w:val="paragraph"/>
               <w:spacing w:before="0" w:beforeAutospacing="0" w:after="0" w:afterAutospacing="0"/>
               <w:jc w:val="both"/>
-              <w:rPr>
-                <w:rFonts w:hint="eastAsia"/>
-              </w:rPr>
             </w:pPr>
             <w:r>
               <w:rPr>
@@ -5468,9 +5088,6 @@
               <w:pStyle w:val="paragraph"/>
               <w:spacing w:before="0" w:beforeAutospacing="0" w:after="0" w:afterAutospacing="0"/>
               <w:jc w:val="both"/>
-              <w:rPr>
-                <w:rFonts w:hint="eastAsia"/>
-              </w:rPr>
             </w:pPr>
             <w:proofErr w:type="spellStart"/>
             <w:r>
@@ -5508,9 +5125,6 @@
               <w:pStyle w:val="paragraph"/>
               <w:spacing w:before="0" w:beforeAutospacing="0" w:after="0" w:afterAutospacing="0"/>
               <w:jc w:val="both"/>
-              <w:rPr>
-                <w:rFonts w:hint="eastAsia"/>
-              </w:rPr>
             </w:pPr>
             <w:r>
               <w:rPr>
@@ -5546,13 +5160,7 @@
             <w:vAlign w:val="center"/>
             <w:hideMark/>
           </w:tcPr>
-          <w:p>
-            <w:pPr>
-              <w:rPr>
-                <w:rFonts w:hint="eastAsia"/>
-              </w:rPr>
-            </w:pPr>
-          </w:p>
+          <w:p/>
         </w:tc>
         <w:tc>
           <w:tcPr>
@@ -5614,9 +5222,6 @@
               <w:pStyle w:val="paragraph"/>
               <w:spacing w:before="0" w:beforeAutospacing="0" w:after="0" w:afterAutospacing="0"/>
               <w:jc w:val="both"/>
-              <w:rPr>
-                <w:rFonts w:hint="eastAsia"/>
-              </w:rPr>
             </w:pPr>
             <w:r>
               <w:rPr>
@@ -5657,9 +5262,6 @@
               <w:pStyle w:val="paragraph"/>
               <w:spacing w:before="0" w:beforeAutospacing="0" w:after="0" w:afterAutospacing="0"/>
               <w:jc w:val="both"/>
-              <w:rPr>
-                <w:rFonts w:hint="eastAsia"/>
-              </w:rPr>
             </w:pPr>
             <w:r>
               <w:rPr>
@@ -5697,9 +5299,6 @@
               <w:pStyle w:val="paragraph"/>
               <w:spacing w:before="0" w:beforeAutospacing="0" w:after="0" w:afterAutospacing="0"/>
               <w:jc w:val="both"/>
-              <w:rPr>
-                <w:rFonts w:hint="eastAsia"/>
-              </w:rPr>
             </w:pPr>
             <w:proofErr w:type="spellStart"/>
             <w:r>
@@ -5739,9 +5338,6 @@
               <w:pStyle w:val="paragraph"/>
               <w:spacing w:before="0" w:beforeAutospacing="0" w:after="0" w:afterAutospacing="0"/>
               <w:jc w:val="both"/>
-              <w:rPr>
-                <w:rFonts w:hint="eastAsia"/>
-              </w:rPr>
             </w:pPr>
             <w:r>
               <w:rPr>
@@ -5777,13 +5373,7 @@
             <w:vAlign w:val="center"/>
             <w:hideMark/>
           </w:tcPr>
-          <w:p>
-            <w:pPr>
-              <w:rPr>
-                <w:rFonts w:hint="eastAsia"/>
-              </w:rPr>
-            </w:pPr>
-          </w:p>
+          <w:p/>
         </w:tc>
         <w:tc>
           <w:tcPr>
@@ -5847,9 +5437,6 @@
               <w:pStyle w:val="paragraph"/>
               <w:spacing w:before="0" w:beforeAutospacing="0" w:after="0" w:afterAutospacing="0"/>
               <w:jc w:val="both"/>
-              <w:rPr>
-                <w:rFonts w:hint="eastAsia"/>
-              </w:rPr>
             </w:pPr>
             <w:r>
               <w:rPr>
@@ -5885,13 +5472,7 @@
             <w:vAlign w:val="center"/>
             <w:hideMark/>
           </w:tcPr>
-          <w:p>
-            <w:pPr>
-              <w:rPr>
-                <w:rFonts w:hint="eastAsia"/>
-              </w:rPr>
-            </w:pPr>
-          </w:p>
+          <w:p/>
         </w:tc>
         <w:tc>
           <w:tcPr>
@@ -5955,9 +5536,6 @@
               <w:pStyle w:val="paragraph"/>
               <w:spacing w:before="0" w:beforeAutospacing="0" w:after="0" w:afterAutospacing="0"/>
               <w:jc w:val="both"/>
-              <w:rPr>
-                <w:rFonts w:hint="eastAsia"/>
-              </w:rPr>
             </w:pPr>
             <w:r>
               <w:rPr>
@@ -5993,13 +5571,7 @@
             <w:vAlign w:val="center"/>
             <w:hideMark/>
           </w:tcPr>
-          <w:p>
-            <w:pPr>
-              <w:rPr>
-                <w:rFonts w:hint="eastAsia"/>
-              </w:rPr>
-            </w:pPr>
-          </w:p>
+          <w:p/>
         </w:tc>
         <w:tc>
           <w:tcPr>
@@ -6074,9 +5646,6 @@
               <w:pStyle w:val="paragraph"/>
               <w:spacing w:before="0" w:beforeAutospacing="0" w:after="0" w:afterAutospacing="0"/>
               <w:jc w:val="both"/>
-              <w:rPr>
-                <w:rFonts w:hint="eastAsia"/>
-              </w:rPr>
             </w:pPr>
             <w:r>
               <w:rPr>
@@ -6112,13 +5681,7 @@
             <w:vAlign w:val="center"/>
             <w:hideMark/>
           </w:tcPr>
-          <w:p>
-            <w:pPr>
-              <w:rPr>
-                <w:rFonts w:hint="eastAsia"/>
-              </w:rPr>
-            </w:pPr>
-          </w:p>
+          <w:p/>
         </w:tc>
         <w:tc>
           <w:tcPr>
@@ -6180,9 +5743,6 @@
               <w:pStyle w:val="paragraph"/>
               <w:spacing w:before="0" w:beforeAutospacing="0" w:after="0" w:afterAutospacing="0"/>
               <w:jc w:val="both"/>
-              <w:rPr>
-                <w:rFonts w:hint="eastAsia"/>
-              </w:rPr>
             </w:pPr>
             <w:r>
               <w:rPr>
@@ -6218,13 +5778,7 @@
             <w:vAlign w:val="center"/>
             <w:hideMark/>
           </w:tcPr>
-          <w:p>
-            <w:pPr>
-              <w:rPr>
-                <w:rFonts w:hint="eastAsia"/>
-              </w:rPr>
-            </w:pPr>
-          </w:p>
+          <w:p/>
         </w:tc>
         <w:tc>
           <w:tcPr>
@@ -6288,9 +5842,6 @@
               <w:pStyle w:val="paragraph"/>
               <w:spacing w:before="0" w:beforeAutospacing="0" w:after="0" w:afterAutospacing="0"/>
               <w:jc w:val="both"/>
-              <w:rPr>
-                <w:rFonts w:hint="eastAsia"/>
-              </w:rPr>
             </w:pPr>
             <w:r>
               <w:rPr>
@@ -6326,13 +5877,7 @@
             <w:vAlign w:val="center"/>
             <w:hideMark/>
           </w:tcPr>
-          <w:p>
-            <w:pPr>
-              <w:rPr>
-                <w:rFonts w:hint="eastAsia"/>
-              </w:rPr>
-            </w:pPr>
-          </w:p>
+          <w:p/>
         </w:tc>
         <w:tc>
           <w:tcPr>
@@ -6396,9 +5941,6 @@
               <w:pStyle w:val="paragraph"/>
               <w:spacing w:before="0" w:beforeAutospacing="0" w:after="0" w:afterAutospacing="0"/>
               <w:jc w:val="both"/>
-              <w:rPr>
-                <w:rFonts w:hint="eastAsia"/>
-              </w:rPr>
             </w:pPr>
             <w:r>
               <w:rPr>
@@ -6434,13 +5976,7 @@
             <w:vAlign w:val="center"/>
             <w:hideMark/>
           </w:tcPr>
-          <w:p>
-            <w:pPr>
-              <w:rPr>
-                <w:rFonts w:hint="eastAsia"/>
-              </w:rPr>
-            </w:pPr>
-          </w:p>
+          <w:p/>
         </w:tc>
         <w:tc>
           <w:tcPr>
@@ -6502,9 +6038,6 @@
               <w:pStyle w:val="paragraph"/>
               <w:spacing w:before="0" w:beforeAutospacing="0" w:after="0" w:afterAutospacing="0"/>
               <w:jc w:val="both"/>
-              <w:rPr>
-                <w:rFonts w:hint="eastAsia"/>
-              </w:rPr>
             </w:pPr>
             <w:r>
               <w:rPr>
@@ -6545,9 +6078,6 @@
               <w:pStyle w:val="paragraph"/>
               <w:spacing w:before="0" w:beforeAutospacing="0" w:after="0" w:afterAutospacing="0"/>
               <w:jc w:val="both"/>
-              <w:rPr>
-                <w:rFonts w:hint="eastAsia"/>
-              </w:rPr>
             </w:pPr>
             <w:r>
               <w:rPr>
@@ -6585,9 +6115,6 @@
               <w:pStyle w:val="paragraph"/>
               <w:spacing w:before="0" w:beforeAutospacing="0" w:after="0" w:afterAutospacing="0"/>
               <w:jc w:val="both"/>
-              <w:rPr>
-                <w:rFonts w:hint="eastAsia"/>
-              </w:rPr>
             </w:pPr>
             <w:r>
               <w:rPr>
@@ -6625,9 +6152,6 @@
               <w:pStyle w:val="paragraph"/>
               <w:spacing w:before="0" w:beforeAutospacing="0" w:after="0" w:afterAutospacing="0"/>
               <w:jc w:val="both"/>
-              <w:rPr>
-                <w:rFonts w:hint="eastAsia"/>
-              </w:rPr>
             </w:pPr>
             <w:r>
               <w:rPr>
@@ -6663,13 +6187,7 @@
             <w:vAlign w:val="center"/>
             <w:hideMark/>
           </w:tcPr>
-          <w:p>
-            <w:pPr>
-              <w:rPr>
-                <w:rFonts w:hint="eastAsia"/>
-              </w:rPr>
-            </w:pPr>
-          </w:p>
+          <w:p/>
         </w:tc>
         <w:tc>
           <w:tcPr>
@@ -6733,38 +6251,15 @@
               <w:pStyle w:val="paragraph"/>
               <w:spacing w:before="0" w:beforeAutospacing="0" w:after="0" w:afterAutospacing="0"/>
               <w:jc w:val="both"/>
-              <w:rPr>
-                <w:rFonts w:hint="eastAsia"/>
-              </w:rPr>
-            </w:pPr>
-            <w:r>
-              <w:rPr>
-                <w:rFonts w:hint="eastAsia"/>
-                <w:color w:val="000000"/>
-                <w:sz w:val="22"/>
-                <w:szCs w:val="22"/>
-              </w:rPr>
-              <w:t>高度可定制的文件上传库，支持图片预览、验证、上传进度等，适合需要精美上</w:t>
-            </w:r>
-            <w:proofErr w:type="gramStart"/>
-            <w:r>
-              <w:rPr>
-                <w:rFonts w:hint="eastAsia"/>
-                <w:color w:val="000000"/>
-                <w:sz w:val="22"/>
-                <w:szCs w:val="22"/>
-              </w:rPr>
-              <w:t>传功能</w:t>
-            </w:r>
-            <w:proofErr w:type="gramEnd"/>
-            <w:r>
-              <w:rPr>
-                <w:rFonts w:hint="eastAsia"/>
-                <w:color w:val="000000"/>
-                <w:sz w:val="22"/>
-                <w:szCs w:val="22"/>
-              </w:rPr>
-              <w:t>的Web项目。</w:t>
+            </w:pPr>
+            <w:r>
+              <w:rPr>
+                <w:rFonts w:hint="eastAsia"/>
+                <w:color w:val="000000"/>
+                <w:sz w:val="22"/>
+                <w:szCs w:val="22"/>
+              </w:rPr>
+              <w:t>高度可定制的文件上传库，支持图片预览、验证、上传进度等，适合需要精美上传功能的Web项目。</w:t>
             </w:r>
           </w:p>
         </w:tc>
@@ -6791,13 +6286,7 @@
             <w:vAlign w:val="center"/>
             <w:hideMark/>
           </w:tcPr>
-          <w:p>
-            <w:pPr>
-              <w:rPr>
-                <w:rFonts w:hint="eastAsia"/>
-              </w:rPr>
-            </w:pPr>
-          </w:p>
+          <w:p/>
         </w:tc>
         <w:tc>
           <w:tcPr>
@@ -6859,38 +6348,15 @@
               <w:pStyle w:val="paragraph"/>
               <w:spacing w:before="0" w:beforeAutospacing="0" w:after="0" w:afterAutospacing="0"/>
               <w:jc w:val="both"/>
-              <w:rPr>
-                <w:rFonts w:hint="eastAsia"/>
-              </w:rPr>
-            </w:pPr>
-            <w:r>
-              <w:rPr>
-                <w:rFonts w:hint="eastAsia"/>
-                <w:color w:val="000000"/>
-                <w:sz w:val="22"/>
-                <w:szCs w:val="22"/>
-              </w:rPr>
-              <w:t>支持多种文件上</w:t>
-            </w:r>
-            <w:proofErr w:type="gramStart"/>
-            <w:r>
-              <w:rPr>
-                <w:rFonts w:hint="eastAsia"/>
-                <w:color w:val="000000"/>
-                <w:sz w:val="22"/>
-                <w:szCs w:val="22"/>
-              </w:rPr>
-              <w:t>传方式</w:t>
-            </w:r>
-            <w:proofErr w:type="gramEnd"/>
-            <w:r>
-              <w:rPr>
-                <w:rFonts w:hint="eastAsia"/>
-                <w:color w:val="000000"/>
-                <w:sz w:val="22"/>
-                <w:szCs w:val="22"/>
-              </w:rPr>
-              <w:t>的组件，支持多文件上传、拖拽上传，支持PHP处理后台。</w:t>
+            </w:pPr>
+            <w:r>
+              <w:rPr>
+                <w:rFonts w:hint="eastAsia"/>
+                <w:color w:val="000000"/>
+                <w:sz w:val="22"/>
+                <w:szCs w:val="22"/>
+              </w:rPr>
+              <w:t>支持多种文件上传方式的组件，支持多文件上传、拖拽上传，支持PHP处理后台。</w:t>
             </w:r>
           </w:p>
         </w:tc>
@@ -6917,13 +6383,7 @@
             <w:vAlign w:val="center"/>
             <w:hideMark/>
           </w:tcPr>
-          <w:p>
-            <w:pPr>
-              <w:rPr>
-                <w:rFonts w:hint="eastAsia"/>
-              </w:rPr>
-            </w:pPr>
-          </w:p>
+          <w:p/>
         </w:tc>
         <w:tc>
           <w:tcPr>
@@ -6987,9 +6447,6 @@
               <w:pStyle w:val="paragraph"/>
               <w:spacing w:before="0" w:beforeAutospacing="0" w:after="0" w:afterAutospacing="0"/>
               <w:jc w:val="both"/>
-              <w:rPr>
-                <w:rFonts w:hint="eastAsia"/>
-              </w:rPr>
             </w:pPr>
             <w:r>
               <w:rPr>
@@ -7030,9 +6487,6 @@
               <w:pStyle w:val="paragraph"/>
               <w:spacing w:before="0" w:beforeAutospacing="0" w:after="0" w:afterAutospacing="0"/>
               <w:jc w:val="both"/>
-              <w:rPr>
-                <w:rFonts w:hint="eastAsia"/>
-              </w:rPr>
             </w:pPr>
             <w:r>
               <w:rPr>
@@ -7070,9 +6524,6 @@
               <w:pStyle w:val="paragraph"/>
               <w:spacing w:before="0" w:beforeAutospacing="0" w:after="0" w:afterAutospacing="0"/>
               <w:jc w:val="both"/>
-              <w:rPr>
-                <w:rFonts w:hint="eastAsia"/>
-              </w:rPr>
             </w:pPr>
             <w:proofErr w:type="spellStart"/>
             <w:r>
@@ -7112,9 +6563,6 @@
               <w:pStyle w:val="paragraph"/>
               <w:spacing w:before="0" w:beforeAutospacing="0" w:after="0" w:afterAutospacing="0"/>
               <w:jc w:val="both"/>
-              <w:rPr>
-                <w:rFonts w:hint="eastAsia"/>
-              </w:rPr>
             </w:pPr>
             <w:r>
               <w:rPr>
@@ -7150,13 +6598,7 @@
             <w:vAlign w:val="center"/>
             <w:hideMark/>
           </w:tcPr>
-          <w:p>
-            <w:pPr>
-              <w:rPr>
-                <w:rFonts w:hint="eastAsia"/>
-              </w:rPr>
-            </w:pPr>
-          </w:p>
+          <w:p/>
         </w:tc>
         <w:tc>
           <w:tcPr>
@@ -7218,9 +6660,6 @@
               <w:pStyle w:val="paragraph"/>
               <w:spacing w:before="0" w:beforeAutospacing="0" w:after="0" w:afterAutospacing="0"/>
               <w:jc w:val="both"/>
-              <w:rPr>
-                <w:rFonts w:hint="eastAsia"/>
-              </w:rPr>
             </w:pPr>
             <w:r>
               <w:rPr>
@@ -7256,13 +6695,7 @@
             <w:vAlign w:val="center"/>
             <w:hideMark/>
           </w:tcPr>
-          <w:p>
-            <w:pPr>
-              <w:rPr>
-                <w:rFonts w:hint="eastAsia"/>
-              </w:rPr>
-            </w:pPr>
-          </w:p>
+          <w:p/>
         </w:tc>
         <w:tc>
           <w:tcPr>
@@ -7324,9 +6757,6 @@
               <w:pStyle w:val="paragraph"/>
               <w:spacing w:before="0" w:beforeAutospacing="0" w:after="0" w:afterAutospacing="0"/>
               <w:jc w:val="both"/>
-              <w:rPr>
-                <w:rFonts w:hint="eastAsia"/>
-              </w:rPr>
             </w:pPr>
             <w:r>
               <w:rPr>
@@ -7346,9 +6776,6 @@
         <w:pStyle w:val="paragraph"/>
         <w:spacing w:before="60" w:beforeAutospacing="0" w:after="60" w:afterAutospacing="0"/>
         <w:jc w:val="both"/>
-        <w:rPr>
-          <w:rFonts w:hint="eastAsia"/>
-        </w:rPr>
       </w:pPr>
       <w:r>
         <w:rPr>
@@ -7371,9 +6798,6 @@
         <w:spacing w:before="60" w:beforeAutospacing="0" w:after="60" w:afterAutospacing="0"/>
         <w:ind w:left="336" w:hanging="336"/>
         <w:jc w:val="both"/>
-        <w:rPr>
-          <w:rFonts w:hint="eastAsia"/>
-        </w:rPr>
       </w:pPr>
       <w:r>
         <w:rPr>
@@ -7396,9 +6820,6 @@
         <w:spacing w:before="60" w:beforeAutospacing="0" w:after="60" w:afterAutospacing="0"/>
         <w:ind w:left="336" w:hanging="336"/>
         <w:jc w:val="both"/>
-        <w:rPr>
-          <w:rFonts w:hint="eastAsia"/>
-        </w:rPr>
       </w:pPr>
       <w:r>
         <w:rPr>
@@ -7421,9 +6842,6 @@
         <w:spacing w:before="60" w:beforeAutospacing="0" w:after="60" w:afterAutospacing="0"/>
         <w:ind w:left="336" w:hanging="336"/>
         <w:jc w:val="both"/>
-        <w:rPr>
-          <w:rFonts w:hint="eastAsia"/>
-        </w:rPr>
       </w:pPr>
       <w:r>
         <w:rPr>
@@ -7446,9 +6864,6 @@
         <w:spacing w:before="60" w:beforeAutospacing="0" w:after="60" w:afterAutospacing="0"/>
         <w:ind w:left="336" w:hanging="336"/>
         <w:jc w:val="both"/>
-        <w:rPr>
-          <w:rFonts w:hint="eastAsia"/>
-        </w:rPr>
       </w:pPr>
       <w:r>
         <w:rPr>
@@ -7483,9 +6898,6 @@
         <w:spacing w:before="60" w:beforeAutospacing="0" w:after="60" w:afterAutospacing="0"/>
         <w:ind w:left="336" w:hanging="336"/>
         <w:jc w:val="both"/>
-        <w:rPr>
-          <w:rFonts w:hint="eastAsia"/>
-        </w:rPr>
       </w:pPr>
       <w:r>
         <w:rPr>
@@ -7508,9 +6920,6 @@
         <w:spacing w:before="60" w:beforeAutospacing="0" w:after="60" w:afterAutospacing="0"/>
         <w:ind w:left="336" w:hanging="336"/>
         <w:jc w:val="both"/>
-        <w:rPr>
-          <w:rFonts w:hint="eastAsia"/>
-        </w:rPr>
       </w:pPr>
       <w:r>
         <w:rPr>
@@ -7520,29 +6929,7 @@
           <w:szCs w:val="28"/>
           <w:shd w:val="clear" w:color="auto" w:fill="FFFFFF"/>
         </w:rPr>
-        <w:t>WEB开发-</w:t>
-      </w:r>
-      <w:proofErr w:type="gramStart"/>
-      <w:r>
-        <w:rPr>
-          <w:rFonts w:hint="eastAsia"/>
-          <w:color w:val="FF0000"/>
-          <w:sz w:val="28"/>
-          <w:szCs w:val="28"/>
-          <w:shd w:val="clear" w:color="auto" w:fill="FFFFFF"/>
-        </w:rPr>
-        <w:t>弱类型</w:t>
-      </w:r>
-      <w:proofErr w:type="gramEnd"/>
-      <w:r>
-        <w:rPr>
-          <w:rFonts w:hint="eastAsia"/>
-          <w:color w:val="FF0000"/>
-          <w:sz w:val="28"/>
-          <w:szCs w:val="28"/>
-          <w:shd w:val="clear" w:color="auto" w:fill="FFFFFF"/>
-        </w:rPr>
-        <w:t>&amp;函数-特性安全</w:t>
+        <w:t>WEB开发-弱类型&amp;函数-特性安全</w:t>
       </w:r>
     </w:p>
     <w:p>
@@ -7555,9 +6942,6 @@
         <w:spacing w:before="60" w:beforeAutospacing="0" w:after="60" w:afterAutospacing="0"/>
         <w:ind w:left="336" w:hanging="336"/>
         <w:jc w:val="both"/>
-        <w:rPr>
-          <w:rFonts w:hint="eastAsia"/>
-        </w:rPr>
       </w:pPr>
       <w:r>
         <w:rPr>
@@ -7580,9 +6964,6 @@
         <w:spacing w:before="60" w:beforeAutospacing="0" w:after="60" w:afterAutospacing="0"/>
         <w:ind w:left="336" w:hanging="336"/>
         <w:jc w:val="both"/>
-        <w:rPr>
-          <w:rFonts w:hint="eastAsia"/>
-        </w:rPr>
       </w:pPr>
       <w:r>
         <w:rPr>
@@ -7605,9 +6986,6 @@
         <w:spacing w:before="60" w:beforeAutospacing="0" w:after="60" w:afterAutospacing="0"/>
         <w:ind w:left="336" w:hanging="336"/>
         <w:jc w:val="both"/>
-        <w:rPr>
-          <w:rFonts w:hint="eastAsia"/>
-        </w:rPr>
       </w:pPr>
       <w:r>
         <w:rPr>
@@ -7624,9 +7002,6 @@
       <w:pPr>
         <w:pStyle w:val="HTML"/>
         <w:shd w:val="clear" w:color="auto" w:fill="FAFAFA"/>
-        <w:rPr>
-          <w:rFonts w:hint="eastAsia"/>
-        </w:rPr>
       </w:pPr>
       <w:r>
         <w:rPr>
@@ -11904,6 +11279,28 @@
       <w:u w:val="single"/>
     </w:rPr>
   </w:style>
+  <w:style w:type="character" w:styleId="a4">
+    <w:name w:val="FollowedHyperlink"/>
+    <w:basedOn w:val="a0"/>
+    <w:uiPriority w:val="99"/>
+    <w:semiHidden/>
+    <w:unhideWhenUsed/>
+    <w:rsid w:val="00BB6D16"/>
+    <w:rPr>
+      <w:color w:val="954F72" w:themeColor="followedHyperlink"/>
+      <w:u w:val="single"/>
+    </w:rPr>
+  </w:style>
+  <w:style w:type="paragraph" w:styleId="a5">
+    <w:name w:val="List Paragraph"/>
+    <w:basedOn w:val="a"/>
+    <w:uiPriority w:val="34"/>
+    <w:qFormat/>
+    <w:rsid w:val="00BB6D16"/>
+    <w:pPr>
+      <w:ind w:firstLineChars="200" w:firstLine="420"/>
+    </w:pPr>
+  </w:style>
 </w:styles>
 </file>
 
